--- a/Workcase 7.docx
+++ b/Workcase 7.docx
@@ -1,6 +1,6 @@
 
 <file path=word/document.xml><?xml version="1.0" encoding="utf-8"?>
-<w:document xmlns:wpc="http://schemas.microsoft.com/office/word/2010/wordprocessingCanvas" xmlns:cx="http://schemas.microsoft.com/office/drawing/2014/chartex" xmlns:cx1="http://schemas.microsoft.com/office/drawing/2015/9/8/chartex" xmlns:cx2="http://schemas.microsoft.com/office/drawing/2015/10/21/chartex" xmlns:cx3="http://schemas.microsoft.com/office/drawing/2016/5/9/chartex" xmlns:cx4="http://schemas.microsoft.com/office/drawing/2016/5/10/chartex" xmlns:cx5="http://schemas.microsoft.com/office/drawing/2016/5/11/chartex" xmlns:cx6="http://schemas.microsoft.com/office/drawing/2016/5/12/chartex" xmlns:cx7="http://schemas.microsoft.com/office/drawing/2016/5/13/chartex" xmlns:cx8="http://schemas.microsoft.com/office/drawing/2016/5/14/chartex" xmlns:mc="http://schemas.openxmlformats.org/markup-compatibility/2006" xmlns:aink="http://schemas.microsoft.com/office/drawing/2016/ink" xmlns:am3d="http://schemas.microsoft.com/office/drawing/2017/model3d" xmlns:o="urn:schemas-microsoft-com:office:office" xmlns:r="http://schemas.openxmlformats.org/officeDocument/2006/relationships" xmlns:m="http://schemas.openxmlformats.org/officeDocument/2006/math" xmlns:v="urn:schemas-microsoft-com:vml" xmlns:wp14="http://schemas.microsoft.com/office/word/2010/wordprocessingDrawing" xmlns:wp="http://schemas.openxmlformats.org/drawingml/2006/wordprocessingDrawing" xmlns:w10="urn:schemas-microsoft-com:office:word" xmlns:w="http://schemas.openxmlformats.org/wordprocessingml/2006/main" xmlns:w14="http://schemas.microsoft.com/office/word/2010/wordml" xmlns:w15="http://schemas.microsoft.com/office/word/2012/wordml" xmlns:w16cex="http://schemas.microsoft.com/office/word/2018/wordml/cex" xmlns:w16cid="http://schemas.microsoft.com/office/word/2016/wordml/cid" xmlns:w16="http://schemas.microsoft.com/office/word/2018/wordml" xmlns:w16sdtdh="http://schemas.microsoft.com/office/word/2020/wordml/sdtdatahash" xmlns:w16se="http://schemas.microsoft.com/office/word/2015/wordml/symex" xmlns:wpg="http://schemas.microsoft.com/office/word/2010/wordprocessingGroup" xmlns:wpi="http://schemas.microsoft.com/office/word/2010/wordprocessingInk" xmlns:wne="http://schemas.microsoft.com/office/word/2006/wordml" xmlns:wps="http://schemas.microsoft.com/office/word/2010/wordprocessingShape" mc:Ignorable="w14 w15 w16se w16cid w16 w16cex w16sdtdh wp14">
+<w:document xmlns:wpc="http://schemas.microsoft.com/office/word/2010/wordprocessingCanvas" xmlns:cx="http://schemas.microsoft.com/office/drawing/2014/chartex" xmlns:cx1="http://schemas.microsoft.com/office/drawing/2015/9/8/chartex" xmlns:mc="http://schemas.openxmlformats.org/markup-compatibility/2006" xmlns:o="urn:schemas-microsoft-com:office:office" xmlns:r="http://schemas.openxmlformats.org/officeDocument/2006/relationships" xmlns:m="http://schemas.openxmlformats.org/officeDocument/2006/math" xmlns:v="urn:schemas-microsoft-com:vml" xmlns:wp14="http://schemas.microsoft.com/office/word/2010/wordprocessingDrawing" xmlns:wp="http://schemas.openxmlformats.org/drawingml/2006/wordprocessingDrawing" xmlns:w10="urn:schemas-microsoft-com:office:word" xmlns:w="http://schemas.openxmlformats.org/wordprocessingml/2006/main" xmlns:w14="http://schemas.microsoft.com/office/word/2010/wordml" xmlns:w15="http://schemas.microsoft.com/office/word/2012/wordml" xmlns:w16se="http://schemas.microsoft.com/office/word/2015/wordml/symex" xmlns:wpg="http://schemas.microsoft.com/office/word/2010/wordprocessingGroup" xmlns:wpi="http://schemas.microsoft.com/office/word/2010/wordprocessingInk" xmlns:wne="http://schemas.microsoft.com/office/word/2006/wordml" xmlns:wps="http://schemas.microsoft.com/office/word/2010/wordprocessingShape" mc:Ignorable="w14 w15 w16se wp14">
   <w:body>
     <w:p>
       <w:pPr>
@@ -12,7 +12,8 @@
           <w:lang w:val="uk-UA"/>
         </w:rPr>
       </w:pPr>
-      <w:proofErr w:type="spellStart"/>
+      <w:bookmarkStart w:id="0" w:name="_GoBack"/>
+      <w:bookmarkEnd w:id="0"/>
       <w:r>
         <w:rPr>
           <w:b/>
@@ -20,17 +21,7 @@
           <w:szCs w:val="32"/>
           <w:lang w:val="en-US"/>
         </w:rPr>
-        <w:t>Wokrcase</w:t>
-      </w:r>
-      <w:proofErr w:type="spellEnd"/>
-      <w:r>
-        <w:rPr>
-          <w:b/>
-          <w:sz w:val="32"/>
-          <w:szCs w:val="32"/>
-          <w:lang w:val="en-US"/>
-        </w:rPr>
-        <w:t xml:space="preserve"> </w:t>
+        <w:t xml:space="preserve">Wokrcase </w:t>
       </w:r>
       <w:r>
         <w:rPr>
@@ -83,9 +74,10 @@
       <w:r>
         <w:rPr>
           <w:b/>
-          <w:sz w:val="28"/>
-          <w:szCs w:val="28"/>
-          <w:lang w:val="uk-UA"/>
+          <w:noProof/>
+          <w:sz w:val="28"/>
+          <w:szCs w:val="28"/>
+          <w:lang w:val="en-US" w:eastAsia="en-US"/>
         </w:rPr>
         <w:drawing>
           <wp:inline distT="0" distB="0" distL="0" distR="0" wp14:anchorId="1AF7FF8F" wp14:editId="52571136">
@@ -103,7 +95,7 @@
                     <pic:cNvPicPr/>
                   </pic:nvPicPr>
                   <pic:blipFill>
-                    <a:blip r:embed="rId5"/>
+                    <a:blip r:embed="rId7"/>
                     <a:stretch>
                       <a:fillRect/>
                     </a:stretch>
@@ -1281,34 +1273,14 @@
                 <w:lang w:val="en-US"/>
               </w:rPr>
             </w:pPr>
-            <w:proofErr w:type="spellStart"/>
             <w:r>
               <w:rPr>
                 <w:sz w:val="24"/>
                 <w:szCs w:val="24"/>
                 <w:lang w:val="en-US"/>
               </w:rPr>
-              <w:t>systemd</w:t>
+              <w:t>systemd-timers, at, anacron</w:t>
             </w:r>
-            <w:proofErr w:type="spellEnd"/>
-            <w:r>
-              <w:rPr>
-                <w:sz w:val="24"/>
-                <w:szCs w:val="24"/>
-                <w:lang w:val="en-US"/>
-              </w:rPr>
-              <w:t xml:space="preserve">-timers, at, </w:t>
-            </w:r>
-            <w:proofErr w:type="spellStart"/>
-            <w:r>
-              <w:rPr>
-                <w:sz w:val="24"/>
-                <w:szCs w:val="24"/>
-                <w:lang w:val="en-US"/>
-              </w:rPr>
-              <w:t>anacron</w:t>
-            </w:r>
-            <w:proofErr w:type="spellEnd"/>
           </w:p>
           <w:p>
             <w:pPr>
@@ -1397,8 +1369,25 @@
           <w:szCs w:val="28"/>
           <w:lang w:val="en-US"/>
         </w:rPr>
-        <w:t xml:space="preserve">1 </w:t>
-      </w:r>
+        <w:t>1 Cron Daemon:</w:t>
+      </w:r>
+      <w:r>
+        <w:rPr>
+          <w:sz w:val="28"/>
+          <w:szCs w:val="28"/>
+          <w:lang w:val="en-US"/>
+        </w:rPr>
+        <w:t xml:space="preserve"> A background service that runs tasks based on a defined schedule.</w:t>
+      </w:r>
+    </w:p>
+    <w:p>
+      <w:pPr>
+        <w:rPr>
+          <w:sz w:val="28"/>
+          <w:szCs w:val="28"/>
+          <w:lang w:val="en-US"/>
+        </w:rPr>
+      </w:pPr>
       <w:r>
         <w:rPr>
           <w:rStyle w:val="a6"/>
@@ -1406,42 +1395,7 @@
           <w:szCs w:val="28"/>
           <w:lang w:val="en-US"/>
         </w:rPr>
-        <w:t>Cron Daemon:</w:t>
-      </w:r>
-      <w:r>
-        <w:rPr>
-          <w:sz w:val="28"/>
-          <w:szCs w:val="28"/>
-          <w:lang w:val="en-US"/>
-        </w:rPr>
-        <w:t xml:space="preserve"> A background service that runs tasks based on a defined schedule.</w:t>
-      </w:r>
-    </w:p>
-    <w:p>
-      <w:pPr>
-        <w:rPr>
-          <w:sz w:val="28"/>
-          <w:szCs w:val="28"/>
-          <w:lang w:val="en-US"/>
-        </w:rPr>
-      </w:pPr>
-      <w:r>
-        <w:rPr>
-          <w:rStyle w:val="a6"/>
-          <w:sz w:val="28"/>
-          <w:szCs w:val="28"/>
-          <w:lang w:val="en-US"/>
-        </w:rPr>
-        <w:t xml:space="preserve">2 </w:t>
-      </w:r>
-      <w:r>
-        <w:rPr>
-          <w:rStyle w:val="a6"/>
-          <w:sz w:val="28"/>
-          <w:szCs w:val="28"/>
-          <w:lang w:val="en-US"/>
-        </w:rPr>
-        <w:t>Crontab:</w:t>
+        <w:t>2 Crontab:</w:t>
       </w:r>
       <w:r>
         <w:rPr>
@@ -1580,7 +1534,6 @@
         </w:rPr>
         <w:t xml:space="preserve"> </w:t>
       </w:r>
-      <w:proofErr w:type="gramStart"/>
       <w:r>
         <w:rPr>
           <w:b/>
@@ -1634,7 +1587,6 @@
         </w:rPr>
         <w:t>inute</w:t>
       </w:r>
-      <w:proofErr w:type="gramEnd"/>
       <w:r>
         <w:rPr>
           <w:color w:val="auto"/>
@@ -1968,16 +1920,7 @@
           <w:szCs w:val="28"/>
           <w:lang w:val="en-US"/>
         </w:rPr>
-        <w:t xml:space="preserve"> *</w:t>
-      </w:r>
-      <w:r>
-        <w:rPr>
-          <w:color w:val="auto"/>
-          <w:sz w:val="28"/>
-          <w:szCs w:val="28"/>
-          <w:lang w:val="en-US"/>
-        </w:rPr>
-        <w:t xml:space="preserve"> </w:t>
+        <w:t xml:space="preserve"> * </w:t>
       </w:r>
       <w:r>
         <w:rPr>
@@ -2286,7 +2229,6 @@
           <w:lang w:val="en-US"/>
         </w:rPr>
       </w:pPr>
-      <w:proofErr w:type="spellStart"/>
       <w:r>
         <w:rPr>
           <w:b/>
@@ -2296,19 +2238,7 @@
           <w:szCs w:val="28"/>
           <w:lang w:val="en-US"/>
         </w:rPr>
-        <w:t>Anacron</w:t>
-      </w:r>
-      <w:proofErr w:type="spellEnd"/>
-      <w:r>
-        <w:rPr>
-          <w:b/>
-          <w:bCs/>
-          <w:color w:val="auto"/>
-          <w:sz w:val="28"/>
-          <w:szCs w:val="28"/>
-          <w:lang w:val="en-US"/>
-        </w:rPr>
-        <w:t>:</w:t>
+        <w:t>Anacron:</w:t>
       </w:r>
     </w:p>
     <w:p>
@@ -2385,7 +2315,6 @@
           <w:lang w:val="en-US"/>
         </w:rPr>
       </w:pPr>
-      <w:proofErr w:type="spellStart"/>
       <w:r>
         <w:rPr>
           <w:b/>
@@ -2395,19 +2324,7 @@
           <w:szCs w:val="28"/>
           <w:lang w:val="en-US"/>
         </w:rPr>
-        <w:t>Systemd</w:t>
-      </w:r>
-      <w:proofErr w:type="spellEnd"/>
-      <w:r>
-        <w:rPr>
-          <w:b/>
-          <w:bCs/>
-          <w:color w:val="auto"/>
-          <w:sz w:val="28"/>
-          <w:szCs w:val="28"/>
-          <w:lang w:val="en-US"/>
-        </w:rPr>
-        <w:t xml:space="preserve"> Timers:</w:t>
+        <w:t>Systemd Timers:</w:t>
       </w:r>
     </w:p>
     <w:p>
@@ -2427,27 +2344,7 @@
           <w:szCs w:val="28"/>
           <w:lang w:val="en-US"/>
         </w:rPr>
-        <w:t xml:space="preserve">Part of the </w:t>
-      </w:r>
-      <w:proofErr w:type="spellStart"/>
-      <w:r>
-        <w:rPr>
-          <w:color w:val="auto"/>
-          <w:sz w:val="28"/>
-          <w:szCs w:val="28"/>
-          <w:lang w:val="en-US"/>
-        </w:rPr>
-        <w:t>Systemd</w:t>
-      </w:r>
-      <w:proofErr w:type="spellEnd"/>
-      <w:r>
-        <w:rPr>
-          <w:color w:val="auto"/>
-          <w:sz w:val="28"/>
-          <w:szCs w:val="28"/>
-          <w:lang w:val="en-US"/>
-        </w:rPr>
-        <w:t xml:space="preserve"> initialization system.</w:t>
+        <w:t>Part of the Systemd initialization system.</w:t>
       </w:r>
     </w:p>
     <w:p>
@@ -2620,7 +2517,6 @@
           <w:lang w:val="en-US"/>
         </w:rPr>
       </w:pPr>
-      <w:proofErr w:type="spellStart"/>
       <w:r>
         <w:rPr>
           <w:b/>
@@ -2630,86 +2526,424 @@
           <w:szCs w:val="28"/>
           <w:lang w:val="en-US"/>
         </w:rPr>
-        <w:t>Fcron</w:t>
-      </w:r>
-      <w:proofErr w:type="spellEnd"/>
-      <w:r>
+        <w:t>Fcron:</w:t>
+      </w:r>
+    </w:p>
+    <w:p>
+      <w:pPr>
+        <w:spacing w:line="240" w:lineRule="auto"/>
+        <w:rPr>
+          <w:color w:val="auto"/>
+          <w:sz w:val="28"/>
+          <w:szCs w:val="28"/>
+          <w:lang w:val="en-US"/>
+        </w:rPr>
+      </w:pPr>
+      <w:r>
+        <w:rPr>
+          <w:color w:val="auto"/>
+          <w:sz w:val="28"/>
+          <w:szCs w:val="28"/>
+          <w:lang w:val="en-US"/>
+        </w:rPr>
+        <w:t>A hybrid of Cron and Anacron.</w:t>
+      </w:r>
+    </w:p>
+    <w:p>
+      <w:pPr>
+        <w:spacing w:line="240" w:lineRule="auto"/>
+        <w:rPr>
+          <w:color w:val="auto"/>
+          <w:sz w:val="28"/>
+          <w:szCs w:val="28"/>
+          <w:lang w:val="en-US"/>
+        </w:rPr>
+      </w:pPr>
+      <w:r>
+        <w:rPr>
+          <w:color w:val="auto"/>
+          <w:sz w:val="28"/>
+          <w:szCs w:val="28"/>
+          <w:lang w:val="en-US"/>
+        </w:rPr>
+        <w:t>Can execute tasks either at a fixed time or after the system starts.</w:t>
+      </w:r>
+    </w:p>
+    <w:p>
+      <w:pPr>
+        <w:ind w:left="360"/>
+        <w:rPr>
+          <w:b/>
+          <w:sz w:val="28"/>
+          <w:szCs w:val="28"/>
+          <w:lang w:val="uk-UA"/>
+        </w:rPr>
+      </w:pPr>
+      <w:r>
+        <w:rPr>
+          <w:b/>
+          <w:sz w:val="28"/>
+          <w:szCs w:val="28"/>
+          <w:lang w:val="uk-UA"/>
+        </w:rPr>
+        <w:br/>
+      </w:r>
+      <w:r>
+        <w:rPr>
+          <w:b/>
+          <w:sz w:val="28"/>
+          <w:szCs w:val="28"/>
+          <w:lang w:val="uk-UA"/>
+        </w:rPr>
+        <w:br/>
+      </w:r>
+    </w:p>
+    <w:p>
+      <w:pPr>
+        <w:ind w:left="360"/>
+        <w:rPr>
+          <w:b/>
+          <w:sz w:val="28"/>
+          <w:szCs w:val="28"/>
+          <w:lang w:val="uk-UA"/>
+        </w:rPr>
+      </w:pPr>
+    </w:p>
+    <w:p>
+      <w:pPr>
+        <w:rPr>
+          <w:b/>
+          <w:sz w:val="28"/>
+          <w:szCs w:val="28"/>
+          <w:lang w:val="uk-UA"/>
+        </w:rPr>
+      </w:pPr>
+    </w:p>
+    <w:p>
+      <w:pPr>
+        <w:rPr>
+          <w:b/>
+          <w:sz w:val="28"/>
+          <w:szCs w:val="28"/>
+        </w:rPr>
+      </w:pPr>
+      <w:r>
+        <w:rPr>
+          <w:b/>
+          <w:sz w:val="28"/>
+          <w:szCs w:val="28"/>
+        </w:rPr>
+        <w:lastRenderedPageBreak/>
+        <w:t>Виконав Трощинський Ярослав</w:t>
+      </w:r>
+    </w:p>
+    <w:p>
+      <w:pPr>
+        <w:rPr>
+          <w:b/>
+          <w:sz w:val="28"/>
+          <w:szCs w:val="28"/>
+        </w:rPr>
+      </w:pPr>
+    </w:p>
+    <w:p>
+      <w:r>
+        <w:t>2. Для вашої віртуальної машини зі встановленою ОС Linux здійсніть планування обраних вами задач (запуск додатків, вмикання/вимикання машини, очистка каталогів, видалення файлів, резервне копіювання, архівування тощо на ваш вибір) через планувальник Cron:</w:t>
+      </w:r>
+    </w:p>
+    <w:p>
+      <w:r>
+        <w:t>- Виконання спланованої задачі в чітко визначений Вами час (наприклад о 8 ранку, 18.30 і т.д.).</w:t>
+      </w:r>
+    </w:p>
+    <w:p>
+      <w:r>
+        <w:t>- Виконання однієї й тієї ж задачі двічі в день (час також визначаєте самостійно).</w:t>
+      </w:r>
+    </w:p>
+    <w:p>
+      <w:r>
+        <w:t>- Виконання однієї й тієї ж задачі тільки в будні (або тільки у вихідні дні) у чітко визначений проміжок часу (наприклад з 8 до 18 години).</w:t>
+      </w:r>
+    </w:p>
+    <w:p>
+      <w:r>
+        <w:t>- Виконання задач тільки раз у рік, раз у місяць, раз у день, щогодини, при вмиканні (після перезавантаження).</w:t>
+      </w:r>
+    </w:p>
+    <w:p>
+      <w:r>
+        <w:t>3. Встановіть альтернативний Cron’у планувальник задач (на Ваш вибір). Виконані у завданні 2 дії продемонструйте через нього.</w:t>
+      </w:r>
+    </w:p>
+    <w:p/>
+    <w:p>
+      <w:r>
+        <w:t xml:space="preserve">2. To create a crontab schedule you need to use command </w:t>
+      </w:r>
+      <w:r>
+        <w:rPr>
+          <w:i/>
+        </w:rPr>
+        <w:t xml:space="preserve">“crontab -e” </w:t>
+      </w:r>
+      <w:r>
+        <w:t>after this need to enter a schedule and command in this type:</w:t>
+      </w:r>
+    </w:p>
+    <w:p>
+      <w:pPr>
+        <w:rPr>
+          <w:i/>
+        </w:rPr>
+      </w:pPr>
+      <w:r>
+        <w:rPr>
+          <w:i/>
+        </w:rPr>
+        <w:t>Min Hour Day Month Week-day Command</w:t>
+      </w:r>
+    </w:p>
+    <w:p>
+      <w:r>
+        <w:t xml:space="preserve">For example </w:t>
+      </w:r>
+    </w:p>
+    <w:p>
+      <w:r>
+        <w:rPr>
+          <w:i/>
+        </w:rPr>
+        <w:t>* * * * * /home/user/greet.sh</w:t>
+      </w:r>
+    </w:p>
+    <w:p>
+      <w:r>
+        <w:t>Will do a script greet.sh every minute.</w:t>
+      </w:r>
+    </w:p>
+    <w:p/>
+    <w:p>
+      <w:r>
+        <w:t>To do something at 8 o'clock you need to type in</w:t>
+      </w:r>
+    </w:p>
+    <w:p>
+      <w:pPr>
+        <w:rPr>
+          <w:i/>
+        </w:rPr>
+      </w:pPr>
+      <w:r>
+        <w:rPr>
+          <w:i/>
+        </w:rPr>
+        <w:t>0 8</w:t>
+      </w:r>
+      <w:r>
+        <w:t xml:space="preserve"> </w:t>
+      </w:r>
+      <w:r>
+        <w:rPr>
+          <w:i/>
+        </w:rPr>
+        <w:t>* * * command</w:t>
+      </w:r>
+    </w:p>
+    <w:p/>
+    <w:p>
+      <w:r>
+        <w:t>To do something twice a day, for example command at 6 and 7 o'clock</w:t>
+      </w:r>
+    </w:p>
+    <w:p>
+      <w:pPr>
+        <w:rPr>
+          <w:i/>
+        </w:rPr>
+      </w:pPr>
+      <w:r>
+        <w:rPr>
+          <w:i/>
+        </w:rPr>
+        <w:t>0 6,7 * * * command</w:t>
+      </w:r>
+    </w:p>
+    <w:p>
+      <w:pPr>
+        <w:rPr>
+          <w:i/>
+        </w:rPr>
+      </w:pPr>
+    </w:p>
+    <w:p>
+      <w:r>
+        <w:t>To do something only in working days at 12 o'clock</w:t>
+      </w:r>
+    </w:p>
+    <w:p>
+      <w:pPr>
+        <w:rPr>
+          <w:i/>
+        </w:rPr>
+      </w:pPr>
+      <w:r>
+        <w:rPr>
+          <w:i/>
+        </w:rPr>
+        <w:t>0 12 * * 1-5 command</w:t>
+      </w:r>
+    </w:p>
+    <w:p>
+      <w:pPr>
+        <w:rPr>
+          <w:i/>
+        </w:rPr>
+      </w:pPr>
+    </w:p>
+    <w:p>
+      <w:r>
+        <w:t>To do something once a year, month, day, every hour, every boot, we need to type in</w:t>
+      </w:r>
+    </w:p>
+    <w:p>
+      <w:pPr>
+        <w:rPr>
+          <w:i/>
+        </w:rPr>
+      </w:pPr>
+      <w:r>
+        <w:t xml:space="preserve">Run once a year at midnight of 1 January:   </w:t>
+      </w:r>
+      <w:r>
+        <w:rPr>
+          <w:i/>
+        </w:rPr>
+        <w:t>@yearly</w:t>
+      </w:r>
+      <w:r>
+        <w:t xml:space="preserve"> </w:t>
+      </w:r>
+      <w:r>
+        <w:rPr>
+          <w:i/>
+        </w:rPr>
+        <w:t>command</w:t>
+      </w:r>
+    </w:p>
+    <w:p>
+      <w:pPr>
+        <w:rPr>
+          <w:i/>
+        </w:rPr>
+      </w:pPr>
+      <w:r>
+        <w:t xml:space="preserve">Run once a month at midnight of the first day of the month:    </w:t>
+      </w:r>
+      <w:r>
+        <w:rPr>
+          <w:i/>
+        </w:rPr>
+        <w:t>@monthly command</w:t>
+      </w:r>
+    </w:p>
+    <w:p>
+      <w:r>
+        <w:t>Run once a day at midnight:    @daily command</w:t>
+      </w:r>
+    </w:p>
+    <w:p>
+      <w:pPr>
+        <w:rPr>
+          <w:i/>
+        </w:rPr>
+      </w:pPr>
+      <w:r>
+        <w:t>Run once an hour at the beginning of the hour: @hourly command</w:t>
+      </w:r>
+    </w:p>
+    <w:p>
+      <w:pPr>
+        <w:rPr>
+          <w:i/>
+        </w:rPr>
+      </w:pPr>
+      <w:r>
+        <w:t>Run at startup:</w:t>
+      </w:r>
+      <w:r>
+        <w:rPr>
+          <w:i/>
+        </w:rPr>
+        <w:t xml:space="preserve"> @reboot command</w:t>
+      </w:r>
+    </w:p>
+    <w:p>
+      <w:pPr>
+        <w:rPr>
+          <w:i/>
+        </w:rPr>
+      </w:pPr>
+    </w:p>
+    <w:p>
+      <w:r>
+        <w:t>3. For an alternative of cron I chose anacron, to use in we need to do this command</w:t>
+      </w:r>
+    </w:p>
+    <w:p>
+      <w:r>
+        <w:rPr>
+          <w:i/>
+        </w:rPr>
+        <w:t>sudo nano /etc/anacrontab</w:t>
+      </w:r>
+    </w:p>
+    <w:p/>
+    <w:p>
+      <w:r>
+        <w:t>Syntax and usage of this planner are a lot different from cron, here we have</w:t>
+      </w:r>
+    </w:p>
+    <w:p>
+      <w:pPr>
+        <w:rPr>
+          <w:i/>
+        </w:rPr>
+      </w:pPr>
+      <w:r>
+        <w:rPr>
+          <w:i/>
+        </w:rPr>
+        <w:t>Days    Minutes_from_boot     Name_of_job    command</w:t>
+      </w:r>
+    </w:p>
+    <w:p>
+      <w:pPr>
+        <w:rPr>
+          <w:i/>
+        </w:rPr>
+      </w:pPr>
+    </w:p>
+    <w:p>
+      <w:r>
+        <w:t>For example:</w:t>
+      </w:r>
+    </w:p>
+    <w:p>
+      <w:r>
+        <w:t>1 5 Daily /home/user/daily.sh</w:t>
+      </w:r>
+    </w:p>
+    <w:p>
+      <w:r>
+        <w:t>Will do a script daily.sh every day, 5 mins after the boot</w:t>
+      </w:r>
+    </w:p>
+    <w:p>
+      <w:pPr>
         <w:rPr>
           <w:b/>
           <w:bCs/>
-          <w:color w:val="auto"/>
-          <w:sz w:val="28"/>
-          <w:szCs w:val="28"/>
-          <w:lang w:val="en-US"/>
-        </w:rPr>
-        <w:t>:</w:t>
-      </w:r>
-    </w:p>
-    <w:p>
-      <w:pPr>
-        <w:spacing w:line="240" w:lineRule="auto"/>
-        <w:rPr>
-          <w:color w:val="auto"/>
-          <w:sz w:val="28"/>
-          <w:szCs w:val="28"/>
-          <w:lang w:val="en-US"/>
-        </w:rPr>
-      </w:pPr>
-      <w:r>
-        <w:rPr>
-          <w:color w:val="auto"/>
-          <w:sz w:val="28"/>
-          <w:szCs w:val="28"/>
-          <w:lang w:val="en-US"/>
-        </w:rPr>
-        <w:t xml:space="preserve">A hybrid of Cron and </w:t>
-      </w:r>
-      <w:proofErr w:type="spellStart"/>
-      <w:r>
-        <w:rPr>
-          <w:color w:val="auto"/>
-          <w:sz w:val="28"/>
-          <w:szCs w:val="28"/>
-          <w:lang w:val="en-US"/>
-        </w:rPr>
-        <w:t>Anacron</w:t>
-      </w:r>
-      <w:proofErr w:type="spellEnd"/>
-      <w:r>
-        <w:rPr>
-          <w:color w:val="auto"/>
-          <w:sz w:val="28"/>
-          <w:szCs w:val="28"/>
-          <w:lang w:val="en-US"/>
-        </w:rPr>
-        <w:t>.</w:t>
-      </w:r>
-    </w:p>
-    <w:p>
-      <w:pPr>
-        <w:spacing w:line="240" w:lineRule="auto"/>
-        <w:rPr>
-          <w:color w:val="auto"/>
-          <w:sz w:val="28"/>
-          <w:szCs w:val="28"/>
-          <w:lang w:val="en-US"/>
-        </w:rPr>
-      </w:pPr>
-      <w:r>
-        <w:rPr>
-          <w:color w:val="auto"/>
-          <w:sz w:val="28"/>
-          <w:szCs w:val="28"/>
-          <w:lang w:val="en-US"/>
-        </w:rPr>
-        <w:t>Can execute tasks either at a fixed time or after the system starts.</w:t>
-      </w:r>
-    </w:p>
-    <w:p>
-      <w:pPr>
-        <w:ind w:left="360"/>
-        <w:rPr>
-          <w:b/>
           <w:sz w:val="28"/>
           <w:szCs w:val="28"/>
           <w:lang w:val="uk-UA"/>
@@ -2718,1249 +2952,53 @@
       <w:r>
         <w:rPr>
           <w:b/>
+          <w:bCs/>
           <w:sz w:val="28"/>
           <w:szCs w:val="28"/>
           <w:lang w:val="uk-UA"/>
         </w:rPr>
-        <w:br/>
-      </w:r>
-      <w:r>
-        <w:rPr>
-          <w:b/>
-          <w:sz w:val="28"/>
-          <w:szCs w:val="28"/>
-          <w:lang w:val="uk-UA"/>
-        </w:rPr>
-        <w:br/>
-      </w:r>
-    </w:p>
-    <w:p>
-      <w:pPr>
-        <w:ind w:left="360"/>
-        <w:rPr>
-          <w:b/>
-          <w:sz w:val="28"/>
-          <w:szCs w:val="28"/>
-          <w:lang w:val="uk-UA"/>
-        </w:rPr>
-      </w:pPr>
-    </w:p>
-    <w:p>
-      <w:pPr>
-        <w:rPr>
-          <w:b/>
-          <w:sz w:val="28"/>
-          <w:szCs w:val="28"/>
-          <w:lang w:val="uk-UA"/>
-        </w:rPr>
-      </w:pPr>
-    </w:p>
-    <w:p>
-      <w:pPr>
-        <w:rPr>
-          <w:b/>
-          <w:sz w:val="28"/>
-          <w:szCs w:val="28"/>
-        </w:rPr>
-      </w:pPr>
-      <w:proofErr w:type="spellStart"/>
-      <w:r>
-        <w:rPr>
-          <w:b/>
-          <w:sz w:val="28"/>
-          <w:szCs w:val="28"/>
-        </w:rPr>
         <w:lastRenderedPageBreak/>
-        <w:t>Виконав</w:t>
-      </w:r>
-      <w:proofErr w:type="spellEnd"/>
-      <w:r>
-        <w:rPr>
-          <w:b/>
-          <w:sz w:val="28"/>
-          <w:szCs w:val="28"/>
-        </w:rPr>
-        <w:t xml:space="preserve"> </w:t>
-      </w:r>
-      <w:proofErr w:type="spellStart"/>
-      <w:r>
-        <w:rPr>
-          <w:b/>
-          <w:sz w:val="28"/>
-          <w:szCs w:val="28"/>
-        </w:rPr>
-        <w:t>Трощинський</w:t>
-      </w:r>
-      <w:proofErr w:type="spellEnd"/>
-      <w:r>
-        <w:rPr>
-          <w:b/>
-          <w:sz w:val="28"/>
-          <w:szCs w:val="28"/>
-        </w:rPr>
-        <w:t xml:space="preserve"> </w:t>
-      </w:r>
-      <w:proofErr w:type="spellStart"/>
-      <w:r>
-        <w:rPr>
-          <w:b/>
-          <w:sz w:val="28"/>
-          <w:szCs w:val="28"/>
-        </w:rPr>
-        <w:t>Ярослав</w:t>
-      </w:r>
-      <w:proofErr w:type="spellEnd"/>
-    </w:p>
-    <w:p>
-      <w:pPr>
-        <w:rPr>
-          <w:b/>
-          <w:sz w:val="28"/>
-          <w:szCs w:val="28"/>
-        </w:rPr>
-      </w:pPr>
-    </w:p>
-    <w:p>
-      <w:r>
-        <w:t xml:space="preserve">2. </w:t>
-      </w:r>
-      <w:proofErr w:type="spellStart"/>
-      <w:r>
-        <w:t>Для</w:t>
-      </w:r>
-      <w:proofErr w:type="spellEnd"/>
-      <w:r>
-        <w:t xml:space="preserve"> </w:t>
-      </w:r>
-      <w:proofErr w:type="spellStart"/>
-      <w:r>
-        <w:t>вашої</w:t>
-      </w:r>
-      <w:proofErr w:type="spellEnd"/>
-      <w:r>
-        <w:t xml:space="preserve"> </w:t>
-      </w:r>
-      <w:proofErr w:type="spellStart"/>
-      <w:r>
-        <w:t>віртуальної</w:t>
-      </w:r>
-      <w:proofErr w:type="spellEnd"/>
-      <w:r>
-        <w:t xml:space="preserve"> </w:t>
-      </w:r>
-      <w:proofErr w:type="spellStart"/>
-      <w:r>
-        <w:t>машини</w:t>
-      </w:r>
-      <w:proofErr w:type="spellEnd"/>
-      <w:r>
-        <w:t xml:space="preserve"> </w:t>
-      </w:r>
-      <w:proofErr w:type="spellStart"/>
-      <w:r>
-        <w:t>зі</w:t>
-      </w:r>
-      <w:proofErr w:type="spellEnd"/>
-      <w:r>
-        <w:t xml:space="preserve"> </w:t>
-      </w:r>
-      <w:proofErr w:type="spellStart"/>
-      <w:r>
-        <w:t>встановленою</w:t>
-      </w:r>
-      <w:proofErr w:type="spellEnd"/>
-      <w:r>
-        <w:t xml:space="preserve"> ОС Linux </w:t>
-      </w:r>
-      <w:proofErr w:type="spellStart"/>
-      <w:r>
-        <w:t>здійсніть</w:t>
-      </w:r>
-      <w:proofErr w:type="spellEnd"/>
-      <w:r>
-        <w:t xml:space="preserve"> </w:t>
-      </w:r>
-      <w:proofErr w:type="spellStart"/>
-      <w:r>
-        <w:t>планування</w:t>
-      </w:r>
-      <w:proofErr w:type="spellEnd"/>
-      <w:r>
-        <w:t xml:space="preserve"> </w:t>
-      </w:r>
-      <w:proofErr w:type="spellStart"/>
-      <w:r>
-        <w:t>обраних</w:t>
-      </w:r>
-      <w:proofErr w:type="spellEnd"/>
-      <w:r>
-        <w:t xml:space="preserve"> </w:t>
-      </w:r>
-      <w:proofErr w:type="spellStart"/>
-      <w:r>
-        <w:t>вами</w:t>
-      </w:r>
-      <w:proofErr w:type="spellEnd"/>
-      <w:r>
-        <w:t xml:space="preserve"> </w:t>
-      </w:r>
-      <w:proofErr w:type="spellStart"/>
-      <w:r>
-        <w:t>задач</w:t>
-      </w:r>
-      <w:proofErr w:type="spellEnd"/>
-      <w:r>
-        <w:t xml:space="preserve"> (</w:t>
-      </w:r>
-      <w:proofErr w:type="spellStart"/>
-      <w:r>
-        <w:t>запуск</w:t>
-      </w:r>
-      <w:proofErr w:type="spellEnd"/>
-      <w:r>
-        <w:t xml:space="preserve"> </w:t>
-      </w:r>
-      <w:proofErr w:type="spellStart"/>
-      <w:r>
-        <w:t>додатків</w:t>
-      </w:r>
-      <w:proofErr w:type="spellEnd"/>
-      <w:r>
-        <w:t xml:space="preserve">, </w:t>
-      </w:r>
-      <w:proofErr w:type="spellStart"/>
-      <w:r>
-        <w:t>вмикання</w:t>
-      </w:r>
-      <w:proofErr w:type="spellEnd"/>
-      <w:r>
-        <w:t>/</w:t>
-      </w:r>
-      <w:proofErr w:type="spellStart"/>
-      <w:r>
-        <w:t>вимикання</w:t>
-      </w:r>
-      <w:proofErr w:type="spellEnd"/>
-      <w:r>
-        <w:t xml:space="preserve"> </w:t>
-      </w:r>
-      <w:proofErr w:type="spellStart"/>
-      <w:r>
-        <w:t>машини</w:t>
-      </w:r>
-      <w:proofErr w:type="spellEnd"/>
-      <w:r>
-        <w:t xml:space="preserve">, </w:t>
-      </w:r>
-      <w:proofErr w:type="spellStart"/>
-      <w:r>
-        <w:t>очистка</w:t>
-      </w:r>
-      <w:proofErr w:type="spellEnd"/>
-      <w:r>
-        <w:t xml:space="preserve"> </w:t>
-      </w:r>
-      <w:proofErr w:type="spellStart"/>
-      <w:r>
-        <w:t>каталогів</w:t>
-      </w:r>
-      <w:proofErr w:type="spellEnd"/>
-      <w:r>
-        <w:t xml:space="preserve">, </w:t>
-      </w:r>
-      <w:proofErr w:type="spellStart"/>
-      <w:r>
-        <w:t>видалення</w:t>
-      </w:r>
-      <w:proofErr w:type="spellEnd"/>
-      <w:r>
-        <w:t xml:space="preserve"> </w:t>
-      </w:r>
-      <w:proofErr w:type="spellStart"/>
-      <w:r>
-        <w:t>файлів</w:t>
-      </w:r>
-      <w:proofErr w:type="spellEnd"/>
-      <w:r>
-        <w:t xml:space="preserve">, </w:t>
-      </w:r>
-      <w:proofErr w:type="spellStart"/>
-      <w:r>
-        <w:t>резервне</w:t>
-      </w:r>
-      <w:proofErr w:type="spellEnd"/>
-      <w:r>
-        <w:t xml:space="preserve"> </w:t>
-      </w:r>
-      <w:proofErr w:type="spellStart"/>
-      <w:r>
-        <w:t>копіювання</w:t>
-      </w:r>
-      <w:proofErr w:type="spellEnd"/>
-      <w:r>
-        <w:t xml:space="preserve">, </w:t>
-      </w:r>
-      <w:proofErr w:type="spellStart"/>
-      <w:r>
-        <w:t>архівування</w:t>
-      </w:r>
-      <w:proofErr w:type="spellEnd"/>
-      <w:r>
-        <w:t xml:space="preserve"> </w:t>
-      </w:r>
-      <w:proofErr w:type="spellStart"/>
-      <w:r>
-        <w:t>тощо</w:t>
-      </w:r>
-      <w:proofErr w:type="spellEnd"/>
-      <w:r>
-        <w:t xml:space="preserve"> </w:t>
-      </w:r>
-      <w:proofErr w:type="spellStart"/>
-      <w:r>
-        <w:t>на</w:t>
-      </w:r>
-      <w:proofErr w:type="spellEnd"/>
-      <w:r>
-        <w:t xml:space="preserve"> </w:t>
-      </w:r>
-      <w:proofErr w:type="spellStart"/>
-      <w:r>
-        <w:t>ваш</w:t>
-      </w:r>
-      <w:proofErr w:type="spellEnd"/>
-      <w:r>
-        <w:t xml:space="preserve"> </w:t>
-      </w:r>
-      <w:proofErr w:type="spellStart"/>
-      <w:r>
-        <w:t>вибір</w:t>
-      </w:r>
-      <w:proofErr w:type="spellEnd"/>
-      <w:r>
-        <w:t xml:space="preserve">) </w:t>
-      </w:r>
-      <w:proofErr w:type="spellStart"/>
-      <w:r>
-        <w:t>через</w:t>
-      </w:r>
-      <w:proofErr w:type="spellEnd"/>
-      <w:r>
-        <w:t xml:space="preserve"> </w:t>
-      </w:r>
-      <w:proofErr w:type="spellStart"/>
-      <w:r>
-        <w:t>планувальник</w:t>
-      </w:r>
-      <w:proofErr w:type="spellEnd"/>
-      <w:r>
-        <w:t xml:space="preserve"> Cron:</w:t>
-      </w:r>
-    </w:p>
-    <w:p>
-      <w:r>
-        <w:t xml:space="preserve">- </w:t>
-      </w:r>
-      <w:proofErr w:type="spellStart"/>
-      <w:r>
-        <w:t>Виконання</w:t>
-      </w:r>
-      <w:proofErr w:type="spellEnd"/>
-      <w:r>
-        <w:t xml:space="preserve"> </w:t>
-      </w:r>
-      <w:proofErr w:type="spellStart"/>
-      <w:r>
-        <w:t>спланованої</w:t>
-      </w:r>
-      <w:proofErr w:type="spellEnd"/>
-      <w:r>
-        <w:t xml:space="preserve"> </w:t>
-      </w:r>
-      <w:proofErr w:type="spellStart"/>
-      <w:r>
-        <w:t>задачі</w:t>
-      </w:r>
-      <w:proofErr w:type="spellEnd"/>
-      <w:r>
-        <w:t xml:space="preserve"> в </w:t>
-      </w:r>
-      <w:proofErr w:type="spellStart"/>
-      <w:r>
-        <w:t>чітко</w:t>
-      </w:r>
-      <w:proofErr w:type="spellEnd"/>
-      <w:r>
-        <w:t xml:space="preserve"> </w:t>
-      </w:r>
-      <w:proofErr w:type="spellStart"/>
-      <w:r>
-        <w:t>визначений</w:t>
-      </w:r>
-      <w:proofErr w:type="spellEnd"/>
-      <w:r>
-        <w:t xml:space="preserve"> </w:t>
-      </w:r>
-      <w:proofErr w:type="spellStart"/>
-      <w:r>
-        <w:t>Вами</w:t>
-      </w:r>
-      <w:proofErr w:type="spellEnd"/>
-      <w:r>
-        <w:t xml:space="preserve"> </w:t>
-      </w:r>
-      <w:proofErr w:type="spellStart"/>
-      <w:r>
-        <w:t>час</w:t>
-      </w:r>
-      <w:proofErr w:type="spellEnd"/>
-      <w:r>
-        <w:t xml:space="preserve"> (</w:t>
-      </w:r>
-      <w:proofErr w:type="spellStart"/>
-      <w:r>
-        <w:t>наприклад</w:t>
-      </w:r>
-      <w:proofErr w:type="spellEnd"/>
-      <w:r>
-        <w:t xml:space="preserve"> о 8 </w:t>
-      </w:r>
-      <w:proofErr w:type="spellStart"/>
-      <w:r>
-        <w:t>ранку</w:t>
-      </w:r>
-      <w:proofErr w:type="spellEnd"/>
-      <w:r>
-        <w:t xml:space="preserve">, 18.30 і </w:t>
-      </w:r>
-      <w:proofErr w:type="spellStart"/>
-      <w:r>
-        <w:t>т.д</w:t>
-      </w:r>
-      <w:proofErr w:type="spellEnd"/>
-      <w:r>
-        <w:t>.).</w:t>
-      </w:r>
-    </w:p>
-    <w:p>
-      <w:r>
-        <w:t xml:space="preserve">- </w:t>
-      </w:r>
-      <w:proofErr w:type="spellStart"/>
-      <w:r>
-        <w:t>Виконання</w:t>
-      </w:r>
-      <w:proofErr w:type="spellEnd"/>
-      <w:r>
-        <w:t xml:space="preserve"> </w:t>
-      </w:r>
-      <w:proofErr w:type="spellStart"/>
-      <w:r>
-        <w:t>однієї</w:t>
-      </w:r>
-      <w:proofErr w:type="spellEnd"/>
-      <w:r>
-        <w:t xml:space="preserve"> й </w:t>
-      </w:r>
-      <w:proofErr w:type="spellStart"/>
-      <w:r>
-        <w:t>тієї</w:t>
-      </w:r>
-      <w:proofErr w:type="spellEnd"/>
-      <w:r>
-        <w:t xml:space="preserve"> ж </w:t>
-      </w:r>
-      <w:proofErr w:type="spellStart"/>
-      <w:r>
-        <w:t>задачі</w:t>
-      </w:r>
-      <w:proofErr w:type="spellEnd"/>
-      <w:r>
-        <w:t xml:space="preserve"> </w:t>
-      </w:r>
-      <w:proofErr w:type="spellStart"/>
-      <w:r>
-        <w:t>двічі</w:t>
-      </w:r>
-      <w:proofErr w:type="spellEnd"/>
-      <w:r>
-        <w:t xml:space="preserve"> в </w:t>
-      </w:r>
-      <w:proofErr w:type="spellStart"/>
-      <w:r>
-        <w:t>день</w:t>
-      </w:r>
-      <w:proofErr w:type="spellEnd"/>
-      <w:r>
-        <w:t xml:space="preserve"> (</w:t>
-      </w:r>
-      <w:proofErr w:type="spellStart"/>
-      <w:r>
-        <w:t>час</w:t>
-      </w:r>
-      <w:proofErr w:type="spellEnd"/>
-      <w:r>
-        <w:t xml:space="preserve"> </w:t>
-      </w:r>
-      <w:proofErr w:type="spellStart"/>
-      <w:r>
-        <w:t>також</w:t>
-      </w:r>
-      <w:proofErr w:type="spellEnd"/>
-      <w:r>
-        <w:t xml:space="preserve"> </w:t>
-      </w:r>
-      <w:proofErr w:type="spellStart"/>
-      <w:r>
-        <w:t>визначаєте</w:t>
-      </w:r>
-      <w:proofErr w:type="spellEnd"/>
-      <w:r>
-        <w:t xml:space="preserve"> </w:t>
-      </w:r>
-      <w:proofErr w:type="spellStart"/>
-      <w:r>
-        <w:t>самостійно</w:t>
-      </w:r>
-      <w:proofErr w:type="spellEnd"/>
-      <w:r>
-        <w:t>).</w:t>
-      </w:r>
-    </w:p>
-    <w:p>
-      <w:r>
-        <w:t xml:space="preserve">- </w:t>
-      </w:r>
-      <w:proofErr w:type="spellStart"/>
-      <w:r>
-        <w:t>Виконання</w:t>
-      </w:r>
-      <w:proofErr w:type="spellEnd"/>
-      <w:r>
-        <w:t xml:space="preserve"> </w:t>
-      </w:r>
-      <w:proofErr w:type="spellStart"/>
-      <w:r>
-        <w:t>однієї</w:t>
-      </w:r>
-      <w:proofErr w:type="spellEnd"/>
-      <w:r>
-        <w:t xml:space="preserve"> й </w:t>
-      </w:r>
-      <w:proofErr w:type="spellStart"/>
-      <w:r>
-        <w:t>тієї</w:t>
-      </w:r>
-      <w:proofErr w:type="spellEnd"/>
-      <w:r>
-        <w:t xml:space="preserve"> ж </w:t>
-      </w:r>
-      <w:proofErr w:type="spellStart"/>
-      <w:r>
-        <w:t>задачі</w:t>
-      </w:r>
-      <w:proofErr w:type="spellEnd"/>
-      <w:r>
-        <w:t xml:space="preserve"> тільки в </w:t>
-      </w:r>
-      <w:proofErr w:type="spellStart"/>
-      <w:r>
-        <w:t>будні</w:t>
-      </w:r>
-      <w:proofErr w:type="spellEnd"/>
-      <w:r>
-        <w:t xml:space="preserve"> (</w:t>
-      </w:r>
-      <w:proofErr w:type="spellStart"/>
-      <w:r>
-        <w:t>або</w:t>
-      </w:r>
-      <w:proofErr w:type="spellEnd"/>
-      <w:r>
-        <w:t xml:space="preserve"> тільки у </w:t>
-      </w:r>
-      <w:proofErr w:type="spellStart"/>
-      <w:r>
-        <w:t>вихідні</w:t>
-      </w:r>
-      <w:proofErr w:type="spellEnd"/>
-      <w:r>
-        <w:t xml:space="preserve"> </w:t>
-      </w:r>
-      <w:proofErr w:type="spellStart"/>
-      <w:r>
-        <w:t>дні</w:t>
-      </w:r>
-      <w:proofErr w:type="spellEnd"/>
-      <w:r>
-        <w:t xml:space="preserve">) </w:t>
-      </w:r>
-      <w:r>
-        <w:t xml:space="preserve">у </w:t>
-      </w:r>
-      <w:proofErr w:type="spellStart"/>
-      <w:r>
-        <w:t>чітко</w:t>
-      </w:r>
-      <w:proofErr w:type="spellEnd"/>
-      <w:r>
-        <w:t xml:space="preserve"> </w:t>
-      </w:r>
-      <w:proofErr w:type="spellStart"/>
-      <w:r>
-        <w:t>визначений</w:t>
-      </w:r>
-      <w:proofErr w:type="spellEnd"/>
-      <w:r>
-        <w:t xml:space="preserve"> </w:t>
-      </w:r>
-      <w:proofErr w:type="spellStart"/>
-      <w:r>
-        <w:t>проміжок</w:t>
-      </w:r>
-      <w:proofErr w:type="spellEnd"/>
-      <w:r>
-        <w:t xml:space="preserve"> </w:t>
-      </w:r>
-      <w:proofErr w:type="spellStart"/>
-      <w:r>
-        <w:t>часу</w:t>
-      </w:r>
-      <w:proofErr w:type="spellEnd"/>
-      <w:r>
-        <w:t xml:space="preserve"> (</w:t>
-      </w:r>
-      <w:proofErr w:type="spellStart"/>
-      <w:r>
-        <w:t>наприклад</w:t>
-      </w:r>
-      <w:proofErr w:type="spellEnd"/>
-      <w:r>
-        <w:t xml:space="preserve"> з 8 </w:t>
-      </w:r>
-      <w:proofErr w:type="spellStart"/>
-      <w:r>
-        <w:t>до</w:t>
-      </w:r>
-      <w:proofErr w:type="spellEnd"/>
-      <w:r>
-        <w:t xml:space="preserve"> 18 </w:t>
-      </w:r>
-      <w:proofErr w:type="spellStart"/>
-      <w:r>
-        <w:t>години</w:t>
-      </w:r>
-      <w:proofErr w:type="spellEnd"/>
-      <w:r>
-        <w:t>).</w:t>
-      </w:r>
-    </w:p>
-    <w:p>
-      <w:r>
-        <w:t xml:space="preserve">- </w:t>
-      </w:r>
-      <w:proofErr w:type="spellStart"/>
-      <w:r>
-        <w:t>Виконання</w:t>
-      </w:r>
-      <w:proofErr w:type="spellEnd"/>
-      <w:r>
-        <w:t xml:space="preserve"> </w:t>
-      </w:r>
-      <w:proofErr w:type="spellStart"/>
-      <w:r>
-        <w:t>задач</w:t>
-      </w:r>
-      <w:proofErr w:type="spellEnd"/>
-      <w:r>
-        <w:t xml:space="preserve"> тільки </w:t>
-      </w:r>
-      <w:proofErr w:type="spellStart"/>
-      <w:r>
-        <w:t>раз</w:t>
-      </w:r>
-      <w:proofErr w:type="spellEnd"/>
-      <w:r>
-        <w:t xml:space="preserve"> у </w:t>
-      </w:r>
-      <w:proofErr w:type="spellStart"/>
-      <w:r>
-        <w:t>рік</w:t>
-      </w:r>
-      <w:proofErr w:type="spellEnd"/>
-      <w:r>
-        <w:t xml:space="preserve">, </w:t>
-      </w:r>
-      <w:proofErr w:type="spellStart"/>
-      <w:r>
-        <w:t>раз</w:t>
-      </w:r>
-      <w:proofErr w:type="spellEnd"/>
-      <w:r>
-        <w:t xml:space="preserve"> у </w:t>
-      </w:r>
-      <w:proofErr w:type="spellStart"/>
-      <w:r>
-        <w:t>місяць</w:t>
-      </w:r>
-      <w:proofErr w:type="spellEnd"/>
-      <w:r>
-        <w:t xml:space="preserve">, </w:t>
-      </w:r>
-      <w:proofErr w:type="spellStart"/>
-      <w:r>
-        <w:t>раз</w:t>
-      </w:r>
-      <w:proofErr w:type="spellEnd"/>
-      <w:r>
-        <w:t xml:space="preserve"> у </w:t>
-      </w:r>
-      <w:proofErr w:type="spellStart"/>
-      <w:r>
-        <w:t>день</w:t>
-      </w:r>
-      <w:proofErr w:type="spellEnd"/>
-      <w:r>
-        <w:t xml:space="preserve">, </w:t>
-      </w:r>
-      <w:proofErr w:type="spellStart"/>
-      <w:r>
-        <w:t>щогодини</w:t>
-      </w:r>
-      <w:proofErr w:type="spellEnd"/>
-      <w:r>
-        <w:t xml:space="preserve">, </w:t>
-      </w:r>
-      <w:proofErr w:type="spellStart"/>
-      <w:r>
-        <w:t>при</w:t>
-      </w:r>
-      <w:proofErr w:type="spellEnd"/>
-      <w:r>
-        <w:t xml:space="preserve"> </w:t>
-      </w:r>
-      <w:proofErr w:type="spellStart"/>
-      <w:r>
-        <w:t>вмиканні</w:t>
-      </w:r>
-      <w:proofErr w:type="spellEnd"/>
-      <w:r>
-        <w:t xml:space="preserve"> (</w:t>
-      </w:r>
-      <w:proofErr w:type="spellStart"/>
-      <w:r>
-        <w:t>після</w:t>
-      </w:r>
-      <w:proofErr w:type="spellEnd"/>
-      <w:r>
-        <w:t xml:space="preserve"> </w:t>
-      </w:r>
-      <w:proofErr w:type="spellStart"/>
-      <w:r>
-        <w:t>перезавантаження</w:t>
-      </w:r>
-      <w:proofErr w:type="spellEnd"/>
-      <w:r>
-        <w:t>).</w:t>
-      </w:r>
-    </w:p>
-    <w:p>
-      <w:r>
-        <w:t xml:space="preserve">3. </w:t>
-      </w:r>
-      <w:proofErr w:type="spellStart"/>
-      <w:r>
-        <w:t>Встановіть</w:t>
-      </w:r>
-      <w:proofErr w:type="spellEnd"/>
-      <w:r>
-        <w:t xml:space="preserve"> </w:t>
-      </w:r>
-      <w:proofErr w:type="spellStart"/>
-      <w:r>
-        <w:t>альтернативний</w:t>
-      </w:r>
-      <w:proofErr w:type="spellEnd"/>
-      <w:r>
-        <w:t xml:space="preserve"> </w:t>
-      </w:r>
-      <w:proofErr w:type="spellStart"/>
-      <w:r>
-        <w:t>Cron’у</w:t>
-      </w:r>
-      <w:proofErr w:type="spellEnd"/>
-      <w:r>
-        <w:t xml:space="preserve"> </w:t>
-      </w:r>
-      <w:proofErr w:type="spellStart"/>
-      <w:r>
-        <w:t>планувальник</w:t>
-      </w:r>
-      <w:proofErr w:type="spellEnd"/>
-      <w:r>
-        <w:t xml:space="preserve"> </w:t>
-      </w:r>
-      <w:proofErr w:type="spellStart"/>
-      <w:r>
-        <w:t>задач</w:t>
-      </w:r>
-      <w:proofErr w:type="spellEnd"/>
-      <w:r>
-        <w:t xml:space="preserve"> (</w:t>
-      </w:r>
-      <w:proofErr w:type="spellStart"/>
-      <w:r>
-        <w:t>на</w:t>
-      </w:r>
-      <w:proofErr w:type="spellEnd"/>
-      <w:r>
-        <w:t xml:space="preserve"> </w:t>
-      </w:r>
-      <w:proofErr w:type="spellStart"/>
-      <w:r>
-        <w:t>Ваш</w:t>
-      </w:r>
-      <w:proofErr w:type="spellEnd"/>
-      <w:r>
-        <w:t xml:space="preserve"> </w:t>
-      </w:r>
-      <w:proofErr w:type="spellStart"/>
-      <w:r>
-        <w:t>вибір</w:t>
-      </w:r>
-      <w:proofErr w:type="spellEnd"/>
-      <w:r>
-        <w:t xml:space="preserve">). </w:t>
-      </w:r>
-      <w:proofErr w:type="spellStart"/>
-      <w:r>
-        <w:t>Виконані</w:t>
-      </w:r>
-      <w:proofErr w:type="spellEnd"/>
-      <w:r>
-        <w:t xml:space="preserve"> у </w:t>
-      </w:r>
-      <w:proofErr w:type="spellStart"/>
-      <w:r>
-        <w:t>завданні</w:t>
-      </w:r>
-      <w:proofErr w:type="spellEnd"/>
-      <w:r>
-        <w:t xml:space="preserve"> 2 </w:t>
-      </w:r>
-      <w:proofErr w:type="spellStart"/>
-      <w:r>
-        <w:t>дії</w:t>
-      </w:r>
-      <w:proofErr w:type="spellEnd"/>
-      <w:r>
-        <w:t xml:space="preserve"> </w:t>
-      </w:r>
-      <w:proofErr w:type="spellStart"/>
-      <w:r>
-        <w:t>продемонструйте</w:t>
-      </w:r>
-      <w:proofErr w:type="spellEnd"/>
-      <w:r>
-        <w:t xml:space="preserve"> </w:t>
-      </w:r>
-      <w:proofErr w:type="spellStart"/>
-      <w:r>
-        <w:t>через</w:t>
-      </w:r>
-      <w:proofErr w:type="spellEnd"/>
-      <w:r>
-        <w:t xml:space="preserve"> </w:t>
-      </w:r>
-      <w:proofErr w:type="spellStart"/>
-      <w:r>
-        <w:t>нього</w:t>
-      </w:r>
-      <w:proofErr w:type="spellEnd"/>
-      <w:r>
-        <w:t>.</w:t>
-      </w:r>
-    </w:p>
-    <w:p/>
-    <w:p>
-      <w:r>
-        <w:t xml:space="preserve">2. To create a crontab schedule you need to use command </w:t>
-      </w:r>
-      <w:r>
-        <w:rPr>
+        <w:t>Виконав Михайленко Олексій</w:t>
+      </w:r>
+    </w:p>
+    <w:p>
+      <w:pPr>
+        <w:rPr>
+          <w:b/>
+          <w:bCs/>
+          <w:sz w:val="28"/>
+          <w:szCs w:val="28"/>
+          <w:lang w:val="en-US"/>
+        </w:rPr>
+      </w:pPr>
+      <w:r>
+        <w:rPr>
+          <w:b/>
+          <w:bCs/>
+          <w:sz w:val="28"/>
+          <w:szCs w:val="28"/>
+          <w:lang w:val="en-US"/>
+        </w:rPr>
+        <w:t>Conclusion:</w:t>
+      </w:r>
+    </w:p>
+    <w:p>
+      <w:pPr>
+        <w:rPr>
+          <w:b/>
+          <w:bCs/>
           <w:i/>
-        </w:rPr>
-        <w:t xml:space="preserve">“crontab -e” </w:t>
-      </w:r>
-      <w:r>
-        <w:t>after this need to enter a schedule and command in this type:</w:t>
-      </w:r>
-    </w:p>
-    <w:p>
-      <w:pPr>
-        <w:rPr>
-          <w:i/>
-        </w:rPr>
-      </w:pPr>
-      <w:r>
-        <w:rPr>
-          <w:i/>
-        </w:rPr>
-        <w:t>Min Hour Day Month Week-day Command</w:t>
-      </w:r>
-    </w:p>
-    <w:p>
-      <w:r>
-        <w:t xml:space="preserve">For example </w:t>
-      </w:r>
-    </w:p>
-    <w:p>
-      <w:r>
-        <w:rPr>
-          <w:i/>
-        </w:rPr>
-        <w:t>* * * * * /home/user/greet.sh</w:t>
-      </w:r>
-    </w:p>
-    <w:p>
-      <w:r>
-        <w:t>W</w:t>
-      </w:r>
-      <w:r>
-        <w:t>ill do a script greet.sh every minute</w:t>
-      </w:r>
-      <w:r>
-        <w:t>.</w:t>
-      </w:r>
-    </w:p>
-    <w:p/>
-    <w:p>
-      <w:r>
-        <w:t>To do something at 8 o'clock you need to type in</w:t>
-      </w:r>
-    </w:p>
-    <w:p>
-      <w:pPr>
-        <w:rPr>
-          <w:i/>
-        </w:rPr>
-      </w:pPr>
-      <w:r>
-        <w:rPr>
-          <w:i/>
-        </w:rPr>
-        <w:t>0 8</w:t>
-      </w:r>
-      <w:r>
-        <w:t xml:space="preserve"> </w:t>
-      </w:r>
-      <w:r>
-        <w:rPr>
-          <w:i/>
-        </w:rPr>
-        <w:t>* * * command</w:t>
-      </w:r>
-    </w:p>
-    <w:p/>
-    <w:p>
-      <w:r>
-        <w:t>To do something twice a day, for example command at 6 and 7 o'clock</w:t>
-      </w:r>
-    </w:p>
-    <w:p>
-      <w:pPr>
-        <w:rPr>
-          <w:i/>
-        </w:rPr>
-      </w:pPr>
-      <w:r>
-        <w:rPr>
-          <w:i/>
-        </w:rPr>
-        <w:t>0 6,7 * * * command</w:t>
-      </w:r>
-    </w:p>
-    <w:p>
-      <w:pPr>
-        <w:rPr>
-          <w:i/>
-        </w:rPr>
-      </w:pPr>
-    </w:p>
-    <w:p>
-      <w:r>
-        <w:t>To do something only in working days at 12 o'clock</w:t>
-      </w:r>
-    </w:p>
-    <w:p>
-      <w:pPr>
-        <w:rPr>
-          <w:i/>
-        </w:rPr>
-      </w:pPr>
-      <w:r>
-        <w:rPr>
-          <w:i/>
-        </w:rPr>
-        <w:t>0 12 * *</w:t>
-      </w:r>
-      <w:r>
-        <w:rPr>
-          <w:i/>
-        </w:rPr>
-        <w:t xml:space="preserve"> 1-5 </w:t>
-      </w:r>
-      <w:proofErr w:type="gramStart"/>
-      <w:r>
-        <w:rPr>
-          <w:i/>
-        </w:rPr>
-        <w:t>command</w:t>
-      </w:r>
-      <w:proofErr w:type="gramEnd"/>
-    </w:p>
-    <w:p>
-      <w:pPr>
-        <w:rPr>
-          <w:i/>
-        </w:rPr>
-      </w:pPr>
-    </w:p>
-    <w:p>
-      <w:r>
-        <w:t>To do something once a year, month, day, every hour, every boot, we need to type in</w:t>
-      </w:r>
-    </w:p>
-    <w:p>
-      <w:pPr>
-        <w:rPr>
-          <w:i/>
-        </w:rPr>
-      </w:pPr>
-      <w:r>
-        <w:t xml:space="preserve">Run once a year at midnight of 1 January:   </w:t>
-      </w:r>
-      <w:r>
-        <w:rPr>
-          <w:i/>
-        </w:rPr>
-        <w:t>@yearly</w:t>
-      </w:r>
-      <w:r>
-        <w:t xml:space="preserve"> </w:t>
-      </w:r>
-      <w:r>
-        <w:rPr>
-          <w:i/>
-        </w:rPr>
-        <w:t>command</w:t>
-      </w:r>
-    </w:p>
-    <w:p>
-      <w:pPr>
-        <w:rPr>
-          <w:i/>
-        </w:rPr>
-      </w:pPr>
-      <w:r>
-        <w:t xml:space="preserve">Run once a month at midnight of the first day of the month:    </w:t>
-      </w:r>
-      <w:r>
-        <w:rPr>
-          <w:i/>
-        </w:rPr>
-        <w:t>@monthly command</w:t>
-      </w:r>
-    </w:p>
-    <w:p>
-      <w:r>
-        <w:t xml:space="preserve">Run once a day at </w:t>
-      </w:r>
-      <w:r>
-        <w:t>midnight:    @daily command</w:t>
-      </w:r>
-    </w:p>
-    <w:p>
-      <w:pPr>
-        <w:rPr>
-          <w:i/>
-        </w:rPr>
-      </w:pPr>
-      <w:r>
-        <w:t>Run once an hour at the beginning of the hour: @hourly command</w:t>
-      </w:r>
-    </w:p>
-    <w:p>
-      <w:pPr>
-        <w:rPr>
-          <w:i/>
-        </w:rPr>
-      </w:pPr>
-      <w:r>
-        <w:t>Run at startup:</w:t>
-      </w:r>
-      <w:r>
-        <w:rPr>
-          <w:i/>
-        </w:rPr>
-        <w:t xml:space="preserve"> @re</w:t>
-      </w:r>
-      <w:r>
-        <w:rPr>
-          <w:i/>
-        </w:rPr>
-        <w:t>boot command</w:t>
-      </w:r>
-    </w:p>
-    <w:p>
-      <w:pPr>
-        <w:rPr>
-          <w:i/>
-        </w:rPr>
-      </w:pPr>
-    </w:p>
-    <w:p>
-      <w:r>
-        <w:t xml:space="preserve">3. For an alternative of </w:t>
-      </w:r>
-      <w:proofErr w:type="spellStart"/>
-      <w:r>
-        <w:t>cron</w:t>
-      </w:r>
-      <w:proofErr w:type="spellEnd"/>
-      <w:r>
-        <w:t xml:space="preserve"> I chose </w:t>
-      </w:r>
-      <w:proofErr w:type="spellStart"/>
-      <w:r>
-        <w:t>anacron</w:t>
-      </w:r>
-      <w:proofErr w:type="spellEnd"/>
-      <w:r>
-        <w:t>, to use in we need to do this command</w:t>
-      </w:r>
-    </w:p>
-    <w:p>
-      <w:proofErr w:type="spellStart"/>
-      <w:r>
-        <w:rPr>
-          <w:i/>
-        </w:rPr>
-        <w:t>sudo</w:t>
-      </w:r>
-      <w:proofErr w:type="spellEnd"/>
-      <w:r>
-        <w:rPr>
-          <w:i/>
-        </w:rPr>
-        <w:t xml:space="preserve"> nano /</w:t>
-      </w:r>
-      <w:proofErr w:type="spellStart"/>
-      <w:r>
-        <w:rPr>
-          <w:i/>
-        </w:rPr>
-        <w:t>etc</w:t>
-      </w:r>
-      <w:proofErr w:type="spellEnd"/>
-      <w:r>
-        <w:rPr>
-          <w:i/>
-        </w:rPr>
-        <w:t>/</w:t>
-      </w:r>
-      <w:proofErr w:type="spellStart"/>
-      <w:r>
-        <w:rPr>
-          <w:i/>
-        </w:rPr>
-        <w:t>anacrontab</w:t>
-      </w:r>
-      <w:proofErr w:type="spellEnd"/>
-    </w:p>
-    <w:p/>
-    <w:p>
-      <w:r>
-        <w:t xml:space="preserve">Syntax and usage of this planner are a lot different from </w:t>
-      </w:r>
-      <w:proofErr w:type="spellStart"/>
-      <w:r>
-        <w:t>cron</w:t>
-      </w:r>
-      <w:proofErr w:type="spellEnd"/>
-      <w:r>
-        <w:t>, here we have</w:t>
-      </w:r>
-    </w:p>
-    <w:p>
-      <w:pPr>
-        <w:rPr>
-          <w:i/>
-        </w:rPr>
-      </w:pPr>
-      <w:r>
-        <w:rPr>
-          <w:i/>
-        </w:rPr>
-        <w:t xml:space="preserve">Days    </w:t>
-      </w:r>
-      <w:proofErr w:type="spellStart"/>
-      <w:r>
-        <w:rPr>
-          <w:i/>
-        </w:rPr>
-        <w:t>Minutes_from_boot</w:t>
-      </w:r>
-      <w:proofErr w:type="spellEnd"/>
-      <w:r>
-        <w:rPr>
-          <w:i/>
-        </w:rPr>
-        <w:t xml:space="preserve">     </w:t>
-      </w:r>
-      <w:proofErr w:type="spellStart"/>
-      <w:r>
-        <w:rPr>
-          <w:i/>
-        </w:rPr>
-        <w:t>Name_of_job</w:t>
-      </w:r>
-      <w:proofErr w:type="spellEnd"/>
-      <w:r>
-        <w:rPr>
-          <w:i/>
-        </w:rPr>
-        <w:t xml:space="preserve">    command</w:t>
-      </w:r>
-    </w:p>
-    <w:p>
-      <w:pPr>
-        <w:rPr>
-          <w:i/>
-        </w:rPr>
-      </w:pPr>
-    </w:p>
-    <w:p>
-      <w:r>
-        <w:t>For example:</w:t>
-      </w:r>
-    </w:p>
-    <w:p>
-      <w:r>
-        <w:t>1</w:t>
-      </w:r>
-      <w:r>
-        <w:t xml:space="preserve"> 5 Daily /home/user/daily.sh</w:t>
-      </w:r>
-    </w:p>
-    <w:p>
-      <w:pPr>
-        <w:rPr>
-          <w:i/>
-        </w:rPr>
-      </w:pPr>
-      <w:r>
-        <w:t>Will do a script daily.sh every day, 5 mins after the boot</w:t>
+          <w:sz w:val="40"/>
+          <w:szCs w:val="40"/>
+          <w:lang w:val="en-US"/>
+        </w:rPr>
+      </w:pPr>
+      <w:r>
+        <w:rPr>
+          <w:sz w:val="28"/>
+          <w:szCs w:val="28"/>
+        </w:rPr>
+        <w:t>The workcase demonstrates the basic principles of working with task schedulers in operating systems, comparing the functionalities of Windows Task Scheduler and Linux Cron. The main focus is on task automation, resource management, configuration flexibility, monitoring, and the use of Cron alternatives such as Anacron, systemd-timers, and at. Practical tasks include scheduling activities via Cron, executing them at specific times or under certain conditions, and showcasing alternative approaches. This case highlights the importance of efficient task management for optimal resource utilization and ensuring system continuity.</w:t>
       </w:r>
     </w:p>
     <w:sectPr>
@@ -3973,8 +3011,58 @@
 </w:document>
 </file>
 
+<file path=word/endnotes.xml><?xml version="1.0" encoding="utf-8"?>
+<w:endnotes xmlns:wpc="http://schemas.microsoft.com/office/word/2010/wordprocessingCanvas" xmlns:cx="http://schemas.microsoft.com/office/drawing/2014/chartex" xmlns:cx1="http://schemas.microsoft.com/office/drawing/2015/9/8/chartex" xmlns:mc="http://schemas.openxmlformats.org/markup-compatibility/2006" xmlns:o="urn:schemas-microsoft-com:office:office" xmlns:r="http://schemas.openxmlformats.org/officeDocument/2006/relationships" xmlns:m="http://schemas.openxmlformats.org/officeDocument/2006/math" xmlns:v="urn:schemas-microsoft-com:vml" xmlns:wp14="http://schemas.microsoft.com/office/word/2010/wordprocessingDrawing" xmlns:wp="http://schemas.openxmlformats.org/drawingml/2006/wordprocessingDrawing" xmlns:w10="urn:schemas-microsoft-com:office:word" xmlns:w="http://schemas.openxmlformats.org/wordprocessingml/2006/main" xmlns:w14="http://schemas.microsoft.com/office/word/2010/wordml" xmlns:w15="http://schemas.microsoft.com/office/word/2012/wordml" xmlns:w16se="http://schemas.microsoft.com/office/word/2015/wordml/symex" xmlns:wpg="http://schemas.microsoft.com/office/word/2010/wordprocessingGroup" xmlns:wpi="http://schemas.microsoft.com/office/word/2010/wordprocessingInk" xmlns:wne="http://schemas.microsoft.com/office/word/2006/wordml" xmlns:wps="http://schemas.microsoft.com/office/word/2010/wordprocessingShape" mc:Ignorable="w14 w15 w16se wp14">
+  <w:endnote w:type="separator" w:id="-1">
+    <w:p>
+      <w:pPr>
+        <w:spacing w:line="240" w:lineRule="auto"/>
+      </w:pPr>
+      <w:r>
+        <w:separator/>
+      </w:r>
+    </w:p>
+  </w:endnote>
+  <w:endnote w:type="continuationSeparator" w:id="0">
+    <w:p>
+      <w:pPr>
+        <w:spacing w:line="240" w:lineRule="auto"/>
+      </w:pPr>
+      <w:r>
+        <w:continuationSeparator/>
+      </w:r>
+    </w:p>
+  </w:endnote>
+</w:endnotes>
+</file>
+
+<file path=word/footnotes.xml><?xml version="1.0" encoding="utf-8"?>
+<w:footnotes xmlns:wpc="http://schemas.microsoft.com/office/word/2010/wordprocessingCanvas" xmlns:cx="http://schemas.microsoft.com/office/drawing/2014/chartex" xmlns:cx1="http://schemas.microsoft.com/office/drawing/2015/9/8/chartex" xmlns:mc="http://schemas.openxmlformats.org/markup-compatibility/2006" xmlns:o="urn:schemas-microsoft-com:office:office" xmlns:r="http://schemas.openxmlformats.org/officeDocument/2006/relationships" xmlns:m="http://schemas.openxmlformats.org/officeDocument/2006/math" xmlns:v="urn:schemas-microsoft-com:vml" xmlns:wp14="http://schemas.microsoft.com/office/word/2010/wordprocessingDrawing" xmlns:wp="http://schemas.openxmlformats.org/drawingml/2006/wordprocessingDrawing" xmlns:w10="urn:schemas-microsoft-com:office:word" xmlns:w="http://schemas.openxmlformats.org/wordprocessingml/2006/main" xmlns:w14="http://schemas.microsoft.com/office/word/2010/wordml" xmlns:w15="http://schemas.microsoft.com/office/word/2012/wordml" xmlns:w16se="http://schemas.microsoft.com/office/word/2015/wordml/symex" xmlns:wpg="http://schemas.microsoft.com/office/word/2010/wordprocessingGroup" xmlns:wpi="http://schemas.microsoft.com/office/word/2010/wordprocessingInk" xmlns:wne="http://schemas.microsoft.com/office/word/2006/wordml" xmlns:wps="http://schemas.microsoft.com/office/word/2010/wordprocessingShape" mc:Ignorable="w14 w15 w16se wp14">
+  <w:footnote w:type="separator" w:id="-1">
+    <w:p>
+      <w:pPr>
+        <w:spacing w:line="240" w:lineRule="auto"/>
+      </w:pPr>
+      <w:r>
+        <w:separator/>
+      </w:r>
+    </w:p>
+  </w:footnote>
+  <w:footnote w:type="continuationSeparator" w:id="0">
+    <w:p>
+      <w:pPr>
+        <w:spacing w:line="240" w:lineRule="auto"/>
+      </w:pPr>
+      <w:r>
+        <w:continuationSeparator/>
+      </w:r>
+    </w:p>
+  </w:footnote>
+</w:footnotes>
+</file>
+
 <file path=word/numbering.xml><?xml version="1.0" encoding="utf-8"?>
-<w:numbering xmlns:wpc="http://schemas.microsoft.com/office/word/2010/wordprocessingCanvas" xmlns:cx="http://schemas.microsoft.com/office/drawing/2014/chartex" xmlns:cx1="http://schemas.microsoft.com/office/drawing/2015/9/8/chartex" xmlns:cx2="http://schemas.microsoft.com/office/drawing/2015/10/21/chartex" xmlns:cx3="http://schemas.microsoft.com/office/drawing/2016/5/9/chartex" xmlns:cx4="http://schemas.microsoft.com/office/drawing/2016/5/10/chartex" xmlns:cx5="http://schemas.microsoft.com/office/drawing/2016/5/11/chartex" xmlns:cx6="http://schemas.microsoft.com/office/drawing/2016/5/12/chartex" xmlns:cx7="http://schemas.microsoft.com/office/drawing/2016/5/13/chartex" xmlns:cx8="http://schemas.microsoft.com/office/drawing/2016/5/14/chartex" xmlns:mc="http://schemas.openxmlformats.org/markup-compatibility/2006" xmlns:aink="http://schemas.microsoft.com/office/drawing/2016/ink" xmlns:am3d="http://schemas.microsoft.com/office/drawing/2017/model3d" xmlns:o="urn:schemas-microsoft-com:office:office" xmlns:r="http://schemas.openxmlformats.org/officeDocument/2006/relationships" xmlns:m="http://schemas.openxmlformats.org/officeDocument/2006/math" xmlns:v="urn:schemas-microsoft-com:vml" xmlns:wp14="http://schemas.microsoft.com/office/word/2010/wordprocessingDrawing" xmlns:wp="http://schemas.openxmlformats.org/drawingml/2006/wordprocessingDrawing" xmlns:w10="urn:schemas-microsoft-com:office:word" xmlns:w="http://schemas.openxmlformats.org/wordprocessingml/2006/main" xmlns:w14="http://schemas.microsoft.com/office/word/2010/wordml" xmlns:w15="http://schemas.microsoft.com/office/word/2012/wordml" xmlns:w16cex="http://schemas.microsoft.com/office/word/2018/wordml/cex" xmlns:w16cid="http://schemas.microsoft.com/office/word/2016/wordml/cid" xmlns:w16="http://schemas.microsoft.com/office/word/2018/wordml" xmlns:w16sdtdh="http://schemas.microsoft.com/office/word/2020/wordml/sdtdatahash" xmlns:w16se="http://schemas.microsoft.com/office/word/2015/wordml/symex" xmlns:wpg="http://schemas.microsoft.com/office/word/2010/wordprocessingGroup" xmlns:wpi="http://schemas.microsoft.com/office/word/2010/wordprocessingInk" xmlns:wne="http://schemas.microsoft.com/office/word/2006/wordml" xmlns:wps="http://schemas.microsoft.com/office/word/2010/wordprocessingShape" mc:Ignorable="w14 w15 w16se w16cid w16 w16cex w16sdtdh wp14">
+<w:numbering xmlns:wpc="http://schemas.microsoft.com/office/word/2010/wordprocessingCanvas" xmlns:cx="http://schemas.microsoft.com/office/drawing/2014/chartex" xmlns:cx1="http://schemas.microsoft.com/office/drawing/2015/9/8/chartex" xmlns:mc="http://schemas.openxmlformats.org/markup-compatibility/2006" xmlns:o="urn:schemas-microsoft-com:office:office" xmlns:r="http://schemas.openxmlformats.org/officeDocument/2006/relationships" xmlns:m="http://schemas.openxmlformats.org/officeDocument/2006/math" xmlns:v="urn:schemas-microsoft-com:vml" xmlns:wp14="http://schemas.microsoft.com/office/word/2010/wordprocessingDrawing" xmlns:wp="http://schemas.openxmlformats.org/drawingml/2006/wordprocessingDrawing" xmlns:w10="urn:schemas-microsoft-com:office:word" xmlns:w="http://schemas.openxmlformats.org/wordprocessingml/2006/main" xmlns:w14="http://schemas.microsoft.com/office/word/2010/wordml" xmlns:w15="http://schemas.microsoft.com/office/word/2012/wordml" xmlns:w16se="http://schemas.microsoft.com/office/word/2015/wordml/symex" xmlns:wpg="http://schemas.microsoft.com/office/word/2010/wordprocessingGroup" xmlns:wpi="http://schemas.microsoft.com/office/word/2010/wordprocessingInk" xmlns:wne="http://schemas.microsoft.com/office/word/2006/wordml" xmlns:wps="http://schemas.microsoft.com/office/word/2010/wordprocessingShape" mc:Ignorable="w14 w15 w16se wp14">
   <w:abstractNum w:abstractNumId="0" w15:restartNumberingAfterBreak="0">
     <w:nsid w:val="04FC6F46"/>
     <w:multiLevelType w:val="multilevel"/>
@@ -4749,7 +3837,7 @@
 </file>
 
 <file path=word/styles.xml><?xml version="1.0" encoding="utf-8"?>
-<w:styles xmlns:mc="http://schemas.openxmlformats.org/markup-compatibility/2006" xmlns:r="http://schemas.openxmlformats.org/officeDocument/2006/relationships" xmlns:w="http://schemas.openxmlformats.org/wordprocessingml/2006/main" xmlns:w14="http://schemas.microsoft.com/office/word/2010/wordml" xmlns:w15="http://schemas.microsoft.com/office/word/2012/wordml" xmlns:w16cex="http://schemas.microsoft.com/office/word/2018/wordml/cex" xmlns:w16cid="http://schemas.microsoft.com/office/word/2016/wordml/cid" xmlns:w16="http://schemas.microsoft.com/office/word/2018/wordml" xmlns:w16sdtdh="http://schemas.microsoft.com/office/word/2020/wordml/sdtdatahash" xmlns:w16se="http://schemas.microsoft.com/office/word/2015/wordml/symex" mc:Ignorable="w14 w15 w16se w16cid w16 w16cex w16sdtdh">
+<w:styles xmlns:mc="http://schemas.openxmlformats.org/markup-compatibility/2006" xmlns:r="http://schemas.openxmlformats.org/officeDocument/2006/relationships" xmlns:w="http://schemas.openxmlformats.org/wordprocessingml/2006/main" xmlns:w14="http://schemas.microsoft.com/office/word/2010/wordml" xmlns:w15="http://schemas.microsoft.com/office/word/2012/wordml" xmlns:w16se="http://schemas.microsoft.com/office/word/2015/wordml/symex" mc:Ignorable="w14 w15 w16se">
   <w:docDefaults>
     <w:rPrDefault>
       <w:rPr>
@@ -4766,7 +3854,7 @@
       </w:pPr>
     </w:pPrDefault>
   </w:docDefaults>
-  <w:latentStyles w:defLockedState="0" w:defUIPriority="99" w:defSemiHidden="0" w:defUnhideWhenUsed="0" w:defQFormat="0" w:count="376">
+  <w:latentStyles w:defLockedState="0" w:defUIPriority="99" w:defSemiHidden="0" w:defUnhideWhenUsed="0" w:defQFormat="0" w:count="371">
     <w:lsdException w:name="Normal" w:uiPriority="0" w:qFormat="1"/>
     <w:lsdException w:name="heading 1" w:uiPriority="9" w:qFormat="1"/>
     <w:lsdException w:name="heading 2" w:semiHidden="1" w:uiPriority="9" w:unhideWhenUsed="1" w:qFormat="1"/>
@@ -5138,11 +4226,6 @@
     <w:lsdException w:name="List Table 5 Dark Accent 6" w:uiPriority="50"/>
     <w:lsdException w:name="List Table 6 Colorful Accent 6" w:uiPriority="51"/>
     <w:lsdException w:name="List Table 7 Colorful Accent 6" w:uiPriority="52"/>
-    <w:lsdException w:name="Mention" w:semiHidden="1" w:unhideWhenUsed="1"/>
-    <w:lsdException w:name="Smart Hyperlink" w:semiHidden="1" w:unhideWhenUsed="1"/>
-    <w:lsdException w:name="Hashtag" w:semiHidden="1" w:unhideWhenUsed="1"/>
-    <w:lsdException w:name="Unresolved Mention" w:semiHidden="1" w:unhideWhenUsed="1"/>
-    <w:lsdException w:name="Smart Link" w:semiHidden="1" w:unhideWhenUsed="1"/>
   </w:latentStyles>
   <w:style w:type="paragraph" w:default="1" w:styleId="a">
     <w:name w:val="Normal"/>
@@ -5435,7 +4518,7 @@
     </w:rPr>
   </w:style>
   <w:style w:type="character" w:customStyle="1" w:styleId="HTML1">
-    <w:name w:val="Стандартний HTML Знак"/>
+    <w:name w:val="Стандартный HTML Знак"/>
     <w:basedOn w:val="a0"/>
     <w:link w:val="HTML0"/>
     <w:uiPriority w:val="99"/>
@@ -5469,6 +4552,50 @@
     <w:name w:val="hljs-string"/>
     <w:basedOn w:val="a0"/>
     <w:rsid w:val="00D134F6"/>
+  </w:style>
+  <w:style w:type="paragraph" w:styleId="a9">
+    <w:name w:val="header"/>
+    <w:basedOn w:val="a"/>
+    <w:link w:val="aa"/>
+    <w:uiPriority w:val="99"/>
+    <w:unhideWhenUsed/>
+    <w:rsid w:val="00180A8B"/>
+    <w:pPr>
+      <w:tabs>
+        <w:tab w:val="center" w:pos="4819"/>
+        <w:tab w:val="right" w:pos="9639"/>
+      </w:tabs>
+      <w:spacing w:line="240" w:lineRule="auto"/>
+    </w:pPr>
+  </w:style>
+  <w:style w:type="character" w:customStyle="1" w:styleId="aa">
+    <w:name w:val="Верхний колонтитул Знак"/>
+    <w:basedOn w:val="a0"/>
+    <w:link w:val="a9"/>
+    <w:uiPriority w:val="99"/>
+    <w:rsid w:val="00180A8B"/>
+  </w:style>
+  <w:style w:type="paragraph" w:styleId="ab">
+    <w:name w:val="footer"/>
+    <w:basedOn w:val="a"/>
+    <w:link w:val="ac"/>
+    <w:uiPriority w:val="99"/>
+    <w:unhideWhenUsed/>
+    <w:rsid w:val="00180A8B"/>
+    <w:pPr>
+      <w:tabs>
+        <w:tab w:val="center" w:pos="4819"/>
+        <w:tab w:val="right" w:pos="9639"/>
+      </w:tabs>
+      <w:spacing w:line="240" w:lineRule="auto"/>
+    </w:pPr>
+  </w:style>
+  <w:style w:type="character" w:customStyle="1" w:styleId="ac">
+    <w:name w:val="Нижний колонтитул Знак"/>
+    <w:basedOn w:val="a0"/>
+    <w:link w:val="ab"/>
+    <w:uiPriority w:val="99"/>
+    <w:rsid w:val="00180A8B"/>
   </w:style>
 </w:styles>
 </file>
